--- a/ASGMT2/ScopeAndLimts.docx
+++ b/ASGMT2/ScopeAndLimts.docx
@@ -358,23 +358,7 @@
           <w:szCs w:val="28"/>
           <w:u w:val="single"/>
         </w:rPr>
-        <w:t xml:space="preserve">Scope </w:t>
-      </w:r>
-      <w:r>
-        <w:rPr>
-          <w:sz w:val="28"/>
-          <w:szCs w:val="28"/>
-          <w:u w:val="single"/>
-        </w:rPr>
-        <w:t>Ex</w:t>
-      </w:r>
-      <w:r>
-        <w:rPr>
-          <w:sz w:val="28"/>
-          <w:szCs w:val="28"/>
-          <w:u w:val="single"/>
-        </w:rPr>
-        <w:t>clusions</w:t>
+        <w:t>Scope Exclusions</w:t>
       </w:r>
     </w:p>
     <w:p>
@@ -537,6 +521,7 @@
           <w:szCs w:val="28"/>
         </w:rPr>
       </w:pPr>
+      <w:bookmarkStart w:id="0" w:name="_Hlk210730943"/>
       <w:r>
         <w:rPr>
           <w:sz w:val="28"/>
@@ -545,6 +530,7 @@
         <w:t>The project encompasses the full cycle of activities required to deliver the Studious app’s Minimal Viable Product (MVP). This includes planning, requirements gathering, analysis, initial design, and foundational documentation to prepare for development.</w:t>
       </w:r>
     </w:p>
+    <w:bookmarkEnd w:id="0"/>
     <w:p>
       <w:pPr>
         <w:rPr>
@@ -729,6 +715,7 @@
           <w:szCs w:val="28"/>
         </w:rPr>
       </w:pPr>
+      <w:bookmarkStart w:id="1" w:name="_Hlk210730768"/>
       <w:r>
         <w:rPr>
           <w:sz w:val="28"/>
@@ -754,14 +741,7 @@
           <w:sz w:val="28"/>
           <w:szCs w:val="28"/>
         </w:rPr>
-        <w:t xml:space="preserve">Preparing Questionnaire for Stakeholders </w:t>
-      </w:r>
-      <w:r>
-        <w:rPr>
-          <w:sz w:val="28"/>
-          <w:szCs w:val="28"/>
-        </w:rPr>
-        <w:t>(PM, Architect)</w:t>
+        <w:t>Preparing Questionnaire for Stakeholders (PM, Architect)</w:t>
       </w:r>
     </w:p>
     <w:p>
@@ -781,21 +761,7 @@
           <w:sz w:val="28"/>
           <w:szCs w:val="28"/>
         </w:rPr>
-        <w:t xml:space="preserve">Conduct Requirements Interviews </w:t>
-      </w:r>
-      <w:r>
-        <w:rPr>
-          <w:sz w:val="28"/>
-          <w:szCs w:val="28"/>
-        </w:rPr>
-        <w:t>(PM, Architect</w:t>
-      </w:r>
-      <w:r>
-        <w:rPr>
-          <w:sz w:val="28"/>
-          <w:szCs w:val="28"/>
-        </w:rPr>
-        <w:t>)</w:t>
+        <w:t>Conduct Requirements Interviews (PM, Architect)</w:t>
       </w:r>
     </w:p>
     <w:p>
@@ -869,35 +835,7 @@
           <w:sz w:val="28"/>
           <w:szCs w:val="28"/>
         </w:rPr>
-        <w:t xml:space="preserve"> by </w:t>
-      </w:r>
-      <w:r>
-        <w:rPr>
-          <w:sz w:val="28"/>
-          <w:szCs w:val="28"/>
-        </w:rPr>
-        <w:t>PM, Architect,</w:t>
-      </w:r>
-      <w:r>
-        <w:rPr>
-          <w:sz w:val="28"/>
-          <w:szCs w:val="28"/>
-        </w:rPr>
-        <w:t xml:space="preserve"> and</w:t>
-      </w:r>
-      <w:r>
-        <w:rPr>
-          <w:sz w:val="28"/>
-          <w:szCs w:val="28"/>
-        </w:rPr>
-        <w:t xml:space="preserve"> Developer</w:t>
-      </w:r>
-      <w:r>
-        <w:rPr>
-          <w:sz w:val="28"/>
-          <w:szCs w:val="28"/>
-        </w:rPr>
-        <w:t>.</w:t>
+        <w:t xml:space="preserve"> by PM, Architect, and Developer.</w:t>
       </w:r>
     </w:p>
     <w:p>
@@ -920,19 +858,7 @@
         <w:t>Reviewed by Technical Writer</w:t>
       </w:r>
     </w:p>
-    <w:p>
-      <w:pPr>
-        <w:pStyle w:val="ListParagraph"/>
-        <w:numPr>
-          <w:ilvl w:val="0"/>
-          <w:numId w:val="2"/>
-        </w:numPr>
-        <w:rPr>
-          <w:sz w:val="28"/>
-          <w:szCs w:val="28"/>
-        </w:rPr>
-      </w:pPr>
-    </w:p>
+    <w:bookmarkEnd w:id="1"/>
     <w:p>
       <w:pPr>
         <w:ind w:left="360"/>
@@ -973,6 +899,7 @@
           <w:szCs w:val="28"/>
         </w:rPr>
       </w:pPr>
+      <w:bookmarkStart w:id="2" w:name="_Hlk210730794"/>
       <w:r>
         <w:rPr>
           <w:sz w:val="28"/>
@@ -1031,6 +958,7 @@
         </w:rPr>
       </w:pPr>
     </w:p>
+    <w:bookmarkEnd w:id="2"/>
     <w:p>
       <w:pPr>
         <w:ind w:left="360"/>
@@ -1056,6 +984,7 @@
           <w:szCs w:val="28"/>
           <w:u w:val="single"/>
         </w:rPr>
+        <w:lastRenderedPageBreak/>
         <w:t>Deliverables for this Phase</w:t>
       </w:r>
     </w:p>
@@ -1071,6 +1000,7 @@
           <w:szCs w:val="28"/>
         </w:rPr>
       </w:pPr>
+      <w:bookmarkStart w:id="3" w:name="_Hlk210730811"/>
       <w:r>
         <w:rPr>
           <w:sz w:val="28"/>
@@ -1166,15 +1096,18 @@
           <w:szCs w:val="28"/>
         </w:rPr>
       </w:pPr>
-    </w:p>
-    <w:p>
-      <w:pPr>
-        <w:rPr>
-          <w:sz w:val="28"/>
-          <w:szCs w:val="28"/>
-          <w:u w:val="single"/>
-        </w:rPr>
-      </w:pPr>
+      <w:bookmarkStart w:id="4" w:name="_Hlk210730837"/>
+      <w:bookmarkEnd w:id="3"/>
+    </w:p>
+    <w:p>
+      <w:pPr>
+        <w:rPr>
+          <w:sz w:val="28"/>
+          <w:szCs w:val="28"/>
+          <w:u w:val="single"/>
+        </w:rPr>
+      </w:pPr>
+      <w:bookmarkStart w:id="5" w:name="_Hlk210730826"/>
       <w:r>
         <w:rPr>
           <w:sz w:val="28"/>
@@ -1351,6 +1284,8 @@
         <w:t>Monetization/business model design</w:t>
       </w:r>
     </w:p>
+    <w:bookmarkEnd w:id="4"/>
+    <w:bookmarkEnd w:id="5"/>
     <w:p>
       <w:pPr>
         <w:rPr>
